--- a/ISPRAVLENNO.docx
+++ b/ISPRAVLENNO.docx
@@ -927,6 +927,9 @@
       <w:pPr>
         <w:spacing w:line="360" w:lineRule="auto"/>
         <w:ind w:left="1418" w:right="851" w:firstLine="851"/>
+        <w:rPr>
+          <w:szCs w:val="28"/>
+        </w:rPr>
       </w:pPr>
       <w:r>
         <w:fldChar w:fldCharType="begin"/>
@@ -962,52 +965,9 @@
         <w:spacing w:line="360" w:lineRule="auto"/>
         <w:ind w:left="1418" w:right="851" w:firstLine="851"/>
         <w:rPr>
-          <w:szCs w:val="28"/>
-        </w:rPr>
-      </w:pPr>
-    </w:p>
-    <w:p>
-      <w:pPr>
-        <w:spacing w:line="360" w:lineRule="auto"/>
-        <w:ind w:left="1418" w:right="851" w:firstLine="851"/>
-        <w:rPr>
-          <w:szCs w:val="28"/>
-        </w:rPr>
-      </w:pPr>
-    </w:p>
-    <w:p>
-      <w:pPr>
-        <w:spacing w:line="360" w:lineRule="auto"/>
-        <w:ind w:left="1418" w:right="851" w:firstLine="851"/>
-        <w:rPr>
-          <w:szCs w:val="28"/>
-        </w:rPr>
-      </w:pPr>
-    </w:p>
-    <w:p>
-      <w:pPr>
-        <w:spacing w:line="360" w:lineRule="auto"/>
-        <w:ind w:left="1418" w:right="851" w:firstLine="851"/>
-        <w:rPr>
-          <w:szCs w:val="28"/>
-        </w:rPr>
-      </w:pPr>
-    </w:p>
-    <w:p>
-      <w:pPr>
-        <w:spacing w:line="360" w:lineRule="auto"/>
-        <w:ind w:left="1418" w:right="851" w:firstLine="851"/>
-        <w:rPr>
-          <w:szCs w:val="28"/>
-        </w:rPr>
-      </w:pPr>
-    </w:p>
-    <w:p>
-      <w:pPr>
-        <w:spacing w:line="360" w:lineRule="auto"/>
-        <w:ind w:left="1418" w:right="851" w:firstLine="851"/>
-        <w:rPr>
-          <w:szCs w:val="28"/>
+          <w:rFonts w:hint="default"/>
+          <w:szCs w:val="28"/>
+          <w:lang w:val="ru-RU"/>
         </w:rPr>
       </w:pPr>
     </w:p>
@@ -1565,7 +1525,48 @@
           <w:b/>
           <w:szCs w:val="28"/>
         </w:rPr>
-        <w:t xml:space="preserve">                         Операционные системы</w:t>
+        <w:t xml:space="preserve">                      </w:t>
+      </w:r>
+    </w:p>
+    <w:p>
+      <w:pPr>
+        <w:spacing w:before="240" w:after="360" w:line="360" w:lineRule="auto"/>
+        <w:ind w:left="851" w:right="567" w:firstLine="709"/>
+        <w:rPr>
+          <w:rFonts w:cs="Times New Roman"/>
+          <w:b/>
+          <w:szCs w:val="28"/>
+        </w:rPr>
+      </w:pPr>
+    </w:p>
+    <w:p>
+      <w:pPr>
+        <w:spacing w:before="240" w:after="360" w:line="360" w:lineRule="auto"/>
+        <w:ind w:left="851" w:right="567" w:firstLine="709"/>
+        <w:rPr>
+          <w:rFonts w:cs="Times New Roman"/>
+          <w:b/>
+          <w:szCs w:val="28"/>
+        </w:rPr>
+      </w:pPr>
+    </w:p>
+    <w:p>
+      <w:pPr>
+        <w:spacing w:before="240" w:after="360" w:line="360" w:lineRule="auto"/>
+        <w:ind w:left="851" w:right="567" w:firstLine="1684" w:firstLineChars="601"/>
+        <w:rPr>
+          <w:rFonts w:cs="Times New Roman"/>
+          <w:b/>
+          <w:szCs w:val="28"/>
+        </w:rPr>
+      </w:pPr>
+      <w:r>
+        <w:rPr>
+          <w:rFonts w:cs="Times New Roman"/>
+          <w:b/>
+          <w:szCs w:val="28"/>
+        </w:rPr>
+        <w:t xml:space="preserve">   Операционные системы</w:t>
       </w:r>
     </w:p>
     <w:p>
@@ -3641,12 +3642,10 @@
       </w:r>
     </w:p>
     <w:p>
-      <w:bookmarkStart w:id="0" w:name="_GoBack"/>
       <w:r>
         <w:t>Маркетинг — это процесс планирования и воплощения замысла, ценообразование, продвижение и реализация идей, товаров и услуг посредством обмена, удовлетворяющего цели отдельных лиц и организаций.</w:t>
       </w:r>
     </w:p>
-    <w:bookmarkEnd w:id="0"/>
     <w:p>
       <w:r>
         <w:t>Изучение рынка как такового, изучение потребителей, структуры фирм, товаров и анализ внутренней среды предприятий. Исследование, анализ и оценка нужд реальных и потенциальных потребителей продукции фирмы в областях, интересующих фирму. Маркетинговое обеспечение разработки новых товаров и услуг фирмы.</w:t>
@@ -4298,6 +4297,8 @@
       <w:pPr>
         <w:spacing w:line="360" w:lineRule="auto"/>
       </w:pPr>
+      <w:bookmarkStart w:id="0" w:name="_GoBack"/>
+      <w:bookmarkEnd w:id="0"/>
       <w:r>
         <w:drawing>
           <wp:inline distT="0" distB="0" distL="0" distR="0">
@@ -5167,10 +5168,10 @@
           <wp:anchor distT="0" distB="0" distL="0" distR="0" simplePos="0" relativeHeight="251659264" behindDoc="0" locked="0" layoutInCell="1" allowOverlap="1">
             <wp:simplePos x="0" y="0"/>
             <wp:positionH relativeFrom="column">
-              <wp:posOffset>874395</wp:posOffset>
+              <wp:posOffset>862965</wp:posOffset>
             </wp:positionH>
             <wp:positionV relativeFrom="paragraph">
-              <wp:posOffset>348615</wp:posOffset>
+              <wp:posOffset>1094740</wp:posOffset>
             </wp:positionV>
             <wp:extent cx="4076700" cy="3945255"/>
             <wp:effectExtent l="0" t="0" r="0" b="0"/>
@@ -5220,16 +5221,30 @@
         <w:t>риложение 2</w:t>
       </w:r>
     </w:p>
-    <w:p>
+    <w:p/>
+    <w:p>
+      <w:pPr>
+        <w:ind w:right="567" w:firstLine="0"/>
+      </w:pPr>
+    </w:p>
+    <w:p/>
+    <w:p/>
+    <w:p/>
+    <w:p/>
+    <w:p>
+      <w:pPr>
+        <w:spacing w:before="0" w:after="160"/>
+        <w:ind w:left="851" w:right="567" w:firstLine="0"/>
+      </w:pPr>
       <w:r>
         <w:drawing>
           <wp:anchor distT="0" distB="0" distL="0" distR="0" simplePos="0" relativeHeight="251659264" behindDoc="0" locked="0" layoutInCell="1" allowOverlap="1">
             <wp:simplePos x="0" y="0"/>
             <wp:positionH relativeFrom="column">
-              <wp:posOffset>902970</wp:posOffset>
+              <wp:posOffset>-4020185</wp:posOffset>
             </wp:positionH>
             <wp:positionV relativeFrom="paragraph">
-              <wp:posOffset>4253230</wp:posOffset>
+              <wp:posOffset>1856105</wp:posOffset>
             </wp:positionV>
             <wp:extent cx="4057650" cy="4168775"/>
             <wp:effectExtent l="0" t="0" r="0" b="0"/>
@@ -5268,21 +5283,6 @@
           </wp:anchor>
         </w:drawing>
       </w:r>
-    </w:p>
-    <w:p>
-      <w:pPr>
-        <w:ind w:right="567" w:firstLine="0"/>
-      </w:pPr>
-    </w:p>
-    <w:p/>
-    <w:p/>
-    <w:p/>
-    <w:p/>
-    <w:p>
-      <w:pPr>
-        <w:spacing w:before="0" w:after="160"/>
-        <w:ind w:left="851" w:right="567" w:firstLine="0"/>
-      </w:pPr>
     </w:p>
     <w:sectPr>
       <w:headerReference r:id="rId13" w:type="default"/>
@@ -6757,7 +6757,7 @@
     <w:lsdException w:unhideWhenUsed="0" w:uiPriority="0" w:semiHidden="0" w:name="footnote text"/>
     <w:lsdException w:unhideWhenUsed="0" w:uiPriority="0" w:semiHidden="0" w:name="annotation text"/>
     <w:lsdException w:qFormat="1" w:unhideWhenUsed="0" w:uiPriority="0" w:semiHidden="0" w:name="header"/>
-    <w:lsdException w:unhideWhenUsed="0" w:uiPriority="0" w:semiHidden="0" w:name="footer"/>
+    <w:lsdException w:qFormat="1" w:unhideWhenUsed="0" w:uiPriority="0" w:semiHidden="0" w:name="footer"/>
     <w:lsdException w:unhideWhenUsed="0" w:uiPriority="0" w:semiHidden="0" w:name="index heading"/>
     <w:lsdException w:qFormat="1" w:unhideWhenUsed="0" w:uiPriority="0" w:semiHidden="0" w:name="caption"/>
     <w:lsdException w:unhideWhenUsed="0" w:uiPriority="0" w:semiHidden="0" w:name="table of figures"/>
@@ -6772,7 +6772,7 @@
     <w:lsdException w:unhideWhenUsed="0" w:uiPriority="0" w:semiHidden="0" w:name="table of authorities"/>
     <w:lsdException w:unhideWhenUsed="0" w:uiPriority="0" w:semiHidden="0" w:name="macro"/>
     <w:lsdException w:unhideWhenUsed="0" w:uiPriority="0" w:semiHidden="0" w:name="toa heading"/>
-    <w:lsdException w:unhideWhenUsed="0" w:uiPriority="0" w:semiHidden="0" w:name="List"/>
+    <w:lsdException w:qFormat="1" w:unhideWhenUsed="0" w:uiPriority="0" w:semiHidden="0" w:name="List"/>
     <w:lsdException w:unhideWhenUsed="0" w:uiPriority="0" w:semiHidden="0" w:name="List Bullet"/>
     <w:lsdException w:unhideWhenUsed="0" w:uiPriority="0" w:semiHidden="0" w:name="List Number"/>
     <w:lsdException w:unhideWhenUsed="0" w:uiPriority="0" w:semiHidden="0" w:name="List 2"/>
@@ -7025,6 +7025,7 @@
   <w:style w:type="paragraph" w:styleId="11">
     <w:name w:val="footer"/>
     <w:basedOn w:val="1"/>
+    <w:qFormat/>
     <w:uiPriority w:val="0"/>
     <w:pPr>
       <w:tabs>
@@ -7037,6 +7038,7 @@
   <w:style w:type="paragraph" w:styleId="12">
     <w:name w:val="List"/>
     <w:basedOn w:val="8"/>
+    <w:qFormat/>
     <w:uiPriority w:val="0"/>
     <w:rPr>
       <w:rFonts w:cs="Lucida Sans"/>
